--- a/SESA439297.docx
+++ b/SESA439297.docx
@@ -820,6 +820,216 @@
         </w:rPr>
         <w:t>=http://103.27.171.32:443</w:t>
       </w:r>
+    </w:p>
+    <w:p>
+      <w:pPr>
+        <w:autoSpaceDE w:val="0"/>
+        <w:autoSpaceDN w:val="0"/>
+        <w:adjustRightInd w:val="0"/>
+        <w:spacing w:after="0" w:line="240" w:lineRule="auto"/>
+        <w:rPr>
+          <w:rFonts w:ascii="Lucida Console" w:hAnsi="Lucida Console" w:cs="Lucida Console"/>
+          <w:sz w:val="18"/>
+          <w:szCs w:val="18"/>
+        </w:rPr>
+      </w:pPr>
+    </w:p>
+    <w:p>
+      <w:pPr>
+        <w:autoSpaceDE w:val="0"/>
+        <w:autoSpaceDN w:val="0"/>
+        <w:adjustRightInd w:val="0"/>
+        <w:spacing w:after="0" w:line="240" w:lineRule="auto"/>
+        <w:rPr>
+          <w:rFonts w:ascii="Lucida Console" w:hAnsi="Lucida Console" w:cs="Lucida Console"/>
+          <w:sz w:val="18"/>
+          <w:szCs w:val="18"/>
+        </w:rPr>
+      </w:pPr>
+    </w:p>
+    <w:p>
+      <w:pPr>
+        <w:autoSpaceDE w:val="0"/>
+        <w:autoSpaceDN w:val="0"/>
+        <w:adjustRightInd w:val="0"/>
+        <w:spacing w:after="0" w:line="240" w:lineRule="auto"/>
+        <w:rPr>
+          <w:rFonts w:ascii="Lucida Console" w:hAnsi="Lucida Console" w:cs="Lucida Console"/>
+          <w:sz w:val="18"/>
+          <w:szCs w:val="18"/>
+        </w:rPr>
+      </w:pPr>
+      <w:proofErr w:type="gramStart"/>
+      <w:r>
+        <w:rPr>
+          <w:rFonts w:ascii="Lucida Console" w:hAnsi="Lucida Console" w:cs="Lucida Console"/>
+          <w:sz w:val="18"/>
+          <w:szCs w:val="18"/>
+        </w:rPr>
+        <w:t>on</w:t>
+      </w:r>
+      <w:proofErr w:type="gramEnd"/>
+      <w:r>
+        <w:rPr>
+          <w:rFonts w:ascii="Lucida Console" w:hAnsi="Lucida Console" w:cs="Lucida Console"/>
+          <w:sz w:val="18"/>
+          <w:szCs w:val="18"/>
+        </w:rPr>
+        <w:t xml:space="preserve"> </w:t>
+      </w:r>
+      <w:proofErr w:type="spellStart"/>
+      <w:r>
+        <w:rPr>
+          <w:rFonts w:ascii="Lucida Console" w:hAnsi="Lucida Console" w:cs="Lucida Console"/>
+          <w:sz w:val="18"/>
+          <w:szCs w:val="18"/>
+        </w:rPr>
+        <w:t>git</w:t>
+      </w:r>
+      <w:proofErr w:type="spellEnd"/>
+      <w:r>
+        <w:rPr>
+          <w:rFonts w:ascii="Lucida Console" w:hAnsi="Lucida Console" w:cs="Lucida Console"/>
+          <w:sz w:val="18"/>
+          <w:szCs w:val="18"/>
+        </w:rPr>
+        <w:t xml:space="preserve"> –list: </w:t>
+      </w:r>
+      <w:proofErr w:type="spellStart"/>
+      <w:r>
+        <w:rPr>
+          <w:rFonts w:ascii="Lucida Console" w:hAnsi="Lucida Console" w:cs="Lucida Console"/>
+          <w:sz w:val="18"/>
+          <w:szCs w:val="18"/>
+        </w:rPr>
+        <w:t>core.autocrlf</w:t>
+      </w:r>
+      <w:proofErr w:type="spellEnd"/>
+      <w:r>
+        <w:rPr>
+          <w:rFonts w:ascii="Lucida Console" w:hAnsi="Lucida Console" w:cs="Lucida Console"/>
+          <w:sz w:val="18"/>
+          <w:szCs w:val="18"/>
+        </w:rPr>
+        <w:t>=true</w:t>
+      </w:r>
+    </w:p>
+    <w:p>
+      <w:pPr>
+        <w:autoSpaceDE w:val="0"/>
+        <w:autoSpaceDN w:val="0"/>
+        <w:adjustRightInd w:val="0"/>
+        <w:spacing w:after="0" w:line="240" w:lineRule="auto"/>
+        <w:rPr>
+          <w:rFonts w:ascii="Lucida Console" w:hAnsi="Lucida Console" w:cs="Lucida Console"/>
+          <w:sz w:val="18"/>
+          <w:szCs w:val="18"/>
+        </w:rPr>
+      </w:pPr>
+      <w:r>
+        <w:rPr>
+          <w:rFonts w:ascii="Lucida Console" w:hAnsi="Lucida Console" w:cs="Lucida Console"/>
+          <w:sz w:val="18"/>
+          <w:szCs w:val="18"/>
+        </w:rPr>
+        <w:t xml:space="preserve"> </w:t>
+      </w:r>
+      <w:proofErr w:type="gramStart"/>
+      <w:r>
+        <w:rPr>
+          <w:rFonts w:ascii="Lucida Console" w:hAnsi="Lucida Console" w:cs="Lucida Console"/>
+          <w:sz w:val="18"/>
+          <w:szCs w:val="18"/>
+        </w:rPr>
+        <w:t>means</w:t>
+      </w:r>
+      <w:proofErr w:type="gramEnd"/>
+      <w:r>
+        <w:rPr>
+          <w:rFonts w:ascii="Lucida Console" w:hAnsi="Lucida Console" w:cs="Lucida Console"/>
+          <w:sz w:val="18"/>
+          <w:szCs w:val="18"/>
+        </w:rPr>
+        <w:t xml:space="preserve"> that the files are maintained same for all OS’s extra line feed etc are taken care.</w:t>
+      </w:r>
+    </w:p>
+    <w:p>
+      <w:pPr>
+        <w:autoSpaceDE w:val="0"/>
+        <w:autoSpaceDN w:val="0"/>
+        <w:adjustRightInd w:val="0"/>
+        <w:spacing w:after="0" w:line="240" w:lineRule="auto"/>
+        <w:rPr>
+          <w:rFonts w:ascii="Lucida Console" w:hAnsi="Lucida Console" w:cs="Lucida Console"/>
+          <w:sz w:val="18"/>
+          <w:szCs w:val="18"/>
+        </w:rPr>
+      </w:pPr>
+    </w:p>
+    <w:p>
+      <w:pPr>
+        <w:autoSpaceDE w:val="0"/>
+        <w:autoSpaceDN w:val="0"/>
+        <w:adjustRightInd w:val="0"/>
+        <w:spacing w:after="0" w:line="240" w:lineRule="auto"/>
+        <w:rPr>
+          <w:rFonts w:ascii="Lucida Console" w:hAnsi="Lucida Console" w:cs="Lucida Console"/>
+          <w:sz w:val="18"/>
+          <w:szCs w:val="18"/>
+        </w:rPr>
+      </w:pPr>
+      <w:r>
+        <w:rPr>
+          <w:rFonts w:ascii="Lucida Console" w:hAnsi="Lucida Console" w:cs="Lucida Console"/>
+          <w:sz w:val="18"/>
+          <w:szCs w:val="18"/>
+        </w:rPr>
+        <w:t xml:space="preserve">There can be local and global </w:t>
+      </w:r>
+      <w:proofErr w:type="spellStart"/>
+      <w:r>
+        <w:rPr>
+          <w:rFonts w:ascii="Lucida Console" w:hAnsi="Lucida Console" w:cs="Lucida Console"/>
+          <w:sz w:val="18"/>
+          <w:szCs w:val="18"/>
+        </w:rPr>
+        <w:t>config</w:t>
+      </w:r>
+      <w:proofErr w:type="spellEnd"/>
+      <w:r>
+        <w:rPr>
+          <w:rFonts w:ascii="Lucida Console" w:hAnsi="Lucida Console" w:cs="Lucida Console"/>
+          <w:sz w:val="18"/>
+          <w:szCs w:val="18"/>
+        </w:rPr>
+        <w:t>: from the workspace if we commit it local else will take global</w:t>
+      </w:r>
+    </w:p>
+    <w:p>
+      <w:pPr>
+        <w:autoSpaceDE w:val="0"/>
+        <w:autoSpaceDN w:val="0"/>
+        <w:adjustRightInd w:val="0"/>
+        <w:spacing w:after="0" w:line="240" w:lineRule="auto"/>
+        <w:rPr>
+          <w:rFonts w:ascii="Lucida Console" w:hAnsi="Lucida Console" w:cs="Lucida Console"/>
+          <w:sz w:val="18"/>
+          <w:szCs w:val="18"/>
+        </w:rPr>
+      </w:pPr>
+    </w:p>
+    <w:p>
+      <w:pPr>
+        <w:autoSpaceDE w:val="0"/>
+        <w:autoSpaceDN w:val="0"/>
+        <w:adjustRightInd w:val="0"/>
+        <w:spacing w:after="0" w:line="240" w:lineRule="auto"/>
+        <w:rPr>
+          <w:rFonts w:ascii="Lucida Console" w:hAnsi="Lucida Console" w:cs="Lucida Console"/>
+          <w:sz w:val="18"/>
+          <w:szCs w:val="18"/>
+        </w:rPr>
+      </w:pPr>
     </w:p>
     <w:p/>
     <w:sectPr>
